--- a/Plano de teste.docx
+++ b/Plano de teste.docx
@@ -2901,7 +2901,7 @@
                 <w:szCs w:val="24"/>
                 <w:lang w:val="pt-BR"/>
               </w:rPr>
-              <w:t>Telmo Correa</w:t>
+              <w:t>Rene Garcia</w:t>
             </w:r>
           </w:p>
         </w:tc>

--- a/Plano de teste.docx
+++ b/Plano de teste.docx
@@ -445,17 +445,114 @@
           <w:szCs w:val="24"/>
           <w:lang w:val="pt-BR"/>
         </w:rPr>
-        <w:t xml:space="preserve">Verifcar </w:t>
-      </w:r>
-      <w:r>
-        <w:rPr>
-          <w:rFonts w:ascii="Arial" w:hAnsi="Arial" w:cs="Arial"/>
-          <w:sz w:val="24"/>
-          <w:szCs w:val="24"/>
-          <w:lang w:val="pt-BR"/>
-        </w:rPr>
-        <w:t>XXXX</w:t>
-      </w:r>
+        <w:t>Login Page</w:t>
+      </w:r>
+    </w:p>
+    <w:p>
+      <w:pPr>
+        <w:pStyle w:val="PargrafodaLista"/>
+        <w:ind w:left="1080"/>
+        <w:jc w:val="both"/>
+        <w:rPr>
+          <w:rFonts w:ascii="Arial" w:hAnsi="Arial" w:cs="Arial"/>
+          <w:sz w:val="24"/>
+          <w:szCs w:val="24"/>
+          <w:lang w:val="pt-BR"/>
+        </w:rPr>
+      </w:pPr>
+      <w:r>
+        <w:rPr>
+          <w:rFonts w:ascii="Arial" w:hAnsi="Arial" w:cs="Arial"/>
+          <w:sz w:val="24"/>
+          <w:szCs w:val="24"/>
+          <w:lang w:val="pt-BR"/>
+        </w:rPr>
+        <w:t>- Verificar login com sucesso</w:t>
+      </w:r>
+    </w:p>
+    <w:p>
+      <w:pPr>
+        <w:pStyle w:val="PargrafodaLista"/>
+        <w:ind w:left="1080"/>
+        <w:jc w:val="both"/>
+        <w:rPr>
+          <w:rFonts w:ascii="Arial" w:hAnsi="Arial" w:cs="Arial"/>
+          <w:sz w:val="24"/>
+          <w:szCs w:val="24"/>
+          <w:lang w:val="pt-BR"/>
+        </w:rPr>
+      </w:pPr>
+      <w:r>
+        <w:rPr>
+          <w:rFonts w:ascii="Arial" w:hAnsi="Arial" w:cs="Arial"/>
+          <w:sz w:val="24"/>
+          <w:szCs w:val="24"/>
+          <w:lang w:val="pt-BR"/>
+        </w:rPr>
+        <w:t xml:space="preserve">- </w:t>
+      </w:r>
+      <w:r>
+        <w:rPr>
+          <w:rFonts w:ascii="Arial" w:hAnsi="Arial" w:cs="Arial"/>
+          <w:sz w:val="24"/>
+          <w:szCs w:val="24"/>
+          <w:lang w:val="pt-BR"/>
+        </w:rPr>
+        <w:t>Verificar login</w:t>
+      </w:r>
+      <w:r>
+        <w:rPr>
+          <w:rFonts w:ascii="Arial" w:hAnsi="Arial" w:cs="Arial"/>
+          <w:sz w:val="24"/>
+          <w:szCs w:val="24"/>
+          <w:lang w:val="pt-BR"/>
+        </w:rPr>
+        <w:t xml:space="preserve"> sem sucesso</w:t>
+      </w:r>
+    </w:p>
+    <w:p>
+      <w:pPr>
+        <w:pStyle w:val="PargrafodaLista"/>
+        <w:ind w:left="1080"/>
+        <w:jc w:val="both"/>
+        <w:rPr>
+          <w:rFonts w:ascii="Arial" w:hAnsi="Arial" w:cs="Arial"/>
+          <w:sz w:val="24"/>
+          <w:szCs w:val="24"/>
+          <w:lang w:val="pt-BR"/>
+        </w:rPr>
+      </w:pPr>
+      <w:r>
+        <w:rPr>
+          <w:rFonts w:ascii="Arial" w:hAnsi="Arial" w:cs="Arial"/>
+          <w:sz w:val="24"/>
+          <w:szCs w:val="24"/>
+          <w:lang w:val="pt-BR"/>
+        </w:rPr>
+        <w:t>-</w:t>
+      </w:r>
+      <w:r>
+        <w:rPr>
+          <w:rFonts w:ascii="Arial" w:hAnsi="Arial" w:cs="Arial"/>
+          <w:sz w:val="24"/>
+          <w:szCs w:val="24"/>
+          <w:lang w:val="pt-BR"/>
+        </w:rPr>
+        <w:t>Verificar design da pagina e seus elementos</w:t>
+      </w:r>
+    </w:p>
+    <w:p>
+      <w:pPr>
+        <w:pStyle w:val="PargrafodaLista"/>
+        <w:ind w:left="1080"/>
+        <w:jc w:val="both"/>
+        <w:rPr>
+          <w:rFonts w:ascii="Arial" w:hAnsi="Arial" w:cs="Arial"/>
+          <w:sz w:val="24"/>
+          <w:szCs w:val="24"/>
+          <w:lang w:val="pt-BR"/>
+        </w:rPr>
+      </w:pPr>
     </w:p>
     <w:p>
       <w:pPr>
@@ -472,6 +569,265 @@
           <w:lang w:val="pt-BR"/>
         </w:rPr>
       </w:pPr>
+      <w:r>
+        <w:rPr>
+          <w:rFonts w:ascii="Arial" w:hAnsi="Arial" w:cs="Arial"/>
+          <w:sz w:val="24"/>
+          <w:szCs w:val="24"/>
+          <w:lang w:val="pt-BR"/>
+        </w:rPr>
+        <w:t xml:space="preserve">Inventario Page </w:t>
+      </w:r>
+    </w:p>
+    <w:p>
+      <w:pPr>
+        <w:pStyle w:val="PargrafodaLista"/>
+        <w:ind w:left="1080"/>
+        <w:jc w:val="both"/>
+        <w:rPr>
+          <w:rFonts w:ascii="Arial" w:hAnsi="Arial" w:cs="Arial"/>
+          <w:sz w:val="24"/>
+          <w:szCs w:val="24"/>
+          <w:lang w:val="pt-BR"/>
+        </w:rPr>
+      </w:pPr>
+      <w:r>
+        <w:rPr>
+          <w:rFonts w:ascii="Arial" w:hAnsi="Arial" w:cs="Arial"/>
+          <w:sz w:val="24"/>
+          <w:szCs w:val="24"/>
+          <w:lang w:val="pt-BR"/>
+        </w:rPr>
+        <w:t xml:space="preserve">- </w:t>
+      </w:r>
+      <w:r>
+        <w:rPr>
+          <w:rFonts w:ascii="Arial" w:hAnsi="Arial" w:cs="Arial"/>
+          <w:sz w:val="24"/>
+          <w:szCs w:val="24"/>
+          <w:lang w:val="pt-BR"/>
+        </w:rPr>
+        <w:t>Botao carrinho</w:t>
+      </w:r>
+      <w:r>
+        <w:rPr>
+          <w:rFonts w:ascii="Arial" w:hAnsi="Arial" w:cs="Arial"/>
+          <w:sz w:val="24"/>
+          <w:szCs w:val="24"/>
+          <w:lang w:val="pt-BR"/>
+        </w:rPr>
+        <w:t xml:space="preserve"> de compras</w:t>
+      </w:r>
+    </w:p>
+    <w:p>
+      <w:pPr>
+        <w:pStyle w:val="PargrafodaLista"/>
+        <w:ind w:left="1080"/>
+        <w:jc w:val="both"/>
+        <w:rPr>
+          <w:rFonts w:ascii="Arial" w:hAnsi="Arial" w:cs="Arial"/>
+          <w:sz w:val="24"/>
+          <w:szCs w:val="24"/>
+          <w:lang w:val="pt-BR"/>
+        </w:rPr>
+      </w:pPr>
+      <w:r>
+        <w:rPr>
+          <w:rFonts w:ascii="Arial" w:hAnsi="Arial" w:cs="Arial"/>
+          <w:sz w:val="24"/>
+          <w:szCs w:val="24"/>
+          <w:lang w:val="pt-BR"/>
+        </w:rPr>
+        <w:t>- Adicionar iten ao carrinho</w:t>
+      </w:r>
+    </w:p>
+    <w:p>
+      <w:pPr>
+        <w:pStyle w:val="PargrafodaLista"/>
+        <w:ind w:left="1080"/>
+        <w:jc w:val="both"/>
+        <w:rPr>
+          <w:rFonts w:ascii="Arial" w:hAnsi="Arial" w:cs="Arial"/>
+          <w:sz w:val="24"/>
+          <w:szCs w:val="24"/>
+          <w:lang w:val="pt-BR"/>
+        </w:rPr>
+      </w:pPr>
+      <w:r>
+        <w:rPr>
+          <w:rFonts w:ascii="Arial" w:hAnsi="Arial" w:cs="Arial"/>
+          <w:sz w:val="24"/>
+          <w:szCs w:val="24"/>
+          <w:lang w:val="pt-BR"/>
+        </w:rPr>
+        <w:t>- Remover</w:t>
+      </w:r>
+    </w:p>
+    <w:p>
+      <w:pPr>
+        <w:pStyle w:val="PargrafodaLista"/>
+        <w:ind w:left="1080"/>
+        <w:jc w:val="both"/>
+        <w:rPr>
+          <w:rFonts w:ascii="Arial" w:hAnsi="Arial" w:cs="Arial"/>
+          <w:sz w:val="24"/>
+          <w:szCs w:val="24"/>
+          <w:lang w:val="pt-BR"/>
+        </w:rPr>
+      </w:pPr>
+      <w:r>
+        <w:rPr>
+          <w:rFonts w:ascii="Arial" w:hAnsi="Arial" w:cs="Arial"/>
+          <w:sz w:val="24"/>
+          <w:szCs w:val="24"/>
+          <w:lang w:val="pt-BR"/>
+        </w:rPr>
+        <w:t>- Area das redes sociais</w:t>
+      </w:r>
+    </w:p>
+    <w:p>
+      <w:pPr>
+        <w:pStyle w:val="PargrafodaLista"/>
+        <w:ind w:left="1080"/>
+        <w:jc w:val="both"/>
+        <w:rPr>
+          <w:rFonts w:ascii="Arial" w:hAnsi="Arial" w:cs="Arial"/>
+          <w:sz w:val="24"/>
+          <w:szCs w:val="24"/>
+          <w:lang w:val="pt-BR"/>
+        </w:rPr>
+      </w:pPr>
+      <w:r>
+        <w:rPr>
+          <w:rFonts w:ascii="Arial" w:hAnsi="Arial" w:cs="Arial"/>
+          <w:sz w:val="24"/>
+          <w:szCs w:val="24"/>
+          <w:lang w:val="pt-BR"/>
+        </w:rPr>
+        <w:t xml:space="preserve"> -Menu lateral</w:t>
+      </w:r>
+    </w:p>
+    <w:p>
+      <w:pPr>
+        <w:pStyle w:val="PargrafodaLista"/>
+        <w:ind w:left="1080"/>
+        <w:jc w:val="both"/>
+        <w:rPr>
+          <w:rFonts w:ascii="Arial" w:hAnsi="Arial" w:cs="Arial"/>
+          <w:sz w:val="24"/>
+          <w:szCs w:val="24"/>
+          <w:lang w:val="pt-BR"/>
+        </w:rPr>
+      </w:pPr>
+      <w:r>
+        <w:rPr>
+          <w:rFonts w:ascii="Arial" w:hAnsi="Arial" w:cs="Arial"/>
+          <w:sz w:val="24"/>
+          <w:szCs w:val="24"/>
+          <w:lang w:val="pt-BR"/>
+        </w:rPr>
+        <w:t>- Lista de produtos</w:t>
+      </w:r>
+    </w:p>
+    <w:p>
+      <w:pPr>
+        <w:pStyle w:val="PargrafodaLista"/>
+        <w:ind w:left="1080"/>
+        <w:jc w:val="both"/>
+        <w:rPr>
+          <w:rFonts w:ascii="Arial" w:hAnsi="Arial" w:cs="Arial"/>
+          <w:sz w:val="24"/>
+          <w:szCs w:val="24"/>
+          <w:lang w:val="pt-BR"/>
+        </w:rPr>
+      </w:pPr>
+      <w:r>
+        <w:rPr>
+          <w:rFonts w:ascii="Arial" w:hAnsi="Arial" w:cs="Arial"/>
+          <w:sz w:val="24"/>
+          <w:szCs w:val="24"/>
+          <w:lang w:val="pt-BR"/>
+        </w:rPr>
+        <w:t>-</w:t>
+      </w:r>
+      <w:r>
+        <w:rPr>
+          <w:rFonts w:ascii="Arial" w:hAnsi="Arial" w:cs="Arial"/>
+          <w:sz w:val="24"/>
+          <w:szCs w:val="24"/>
+          <w:lang w:val="pt-BR"/>
+        </w:rPr>
+        <w:t>Filtros</w:t>
+      </w:r>
+    </w:p>
+    <w:p>
+      <w:pPr>
+        <w:pStyle w:val="PargrafodaLista"/>
+        <w:ind w:left="1080"/>
+        <w:jc w:val="both"/>
+        <w:rPr>
+          <w:rFonts w:ascii="Arial" w:hAnsi="Arial" w:cs="Arial"/>
+          <w:sz w:val="24"/>
+          <w:szCs w:val="24"/>
+          <w:lang w:val="pt-BR"/>
+        </w:rPr>
+      </w:pPr>
+    </w:p>
+    <w:p>
+      <w:pPr>
+        <w:pStyle w:val="PargrafodaLista"/>
+        <w:numPr>
+          <w:ilvl w:val="0"/>
+          <w:numId w:val="4"/>
+        </w:numPr>
+        <w:jc w:val="both"/>
+        <w:rPr>
+          <w:rFonts w:ascii="Arial" w:hAnsi="Arial" w:cs="Arial"/>
+          <w:sz w:val="24"/>
+          <w:szCs w:val="24"/>
+          <w:lang w:val="pt-BR"/>
+        </w:rPr>
+      </w:pPr>
+      <w:r>
+        <w:rPr>
+          <w:rFonts w:ascii="Arial" w:hAnsi="Arial" w:cs="Arial"/>
+          <w:sz w:val="24"/>
+          <w:szCs w:val="24"/>
+          <w:lang w:val="pt-BR"/>
+        </w:rPr>
+        <w:t>Cart Page</w:t>
+      </w:r>
+    </w:p>
+    <w:p>
+      <w:pPr>
+        <w:pStyle w:val="PargrafodaLista"/>
+        <w:ind w:left="1080"/>
+        <w:jc w:val="both"/>
+        <w:rPr>
+          <w:rFonts w:ascii="Arial" w:hAnsi="Arial" w:cs="Arial"/>
+          <w:sz w:val="24"/>
+          <w:szCs w:val="24"/>
+          <w:lang w:val="pt-BR"/>
+        </w:rPr>
+      </w:pPr>
+      <w:r>
+        <w:rPr>
+          <w:rFonts w:ascii="Arial" w:hAnsi="Arial" w:cs="Arial"/>
+          <w:sz w:val="24"/>
+          <w:szCs w:val="24"/>
+          <w:lang w:val="pt-BR"/>
+        </w:rPr>
+        <w:t>-</w:t>
+      </w:r>
+      <w:r>
+        <w:rPr>
+          <w:rFonts w:ascii="Arial" w:hAnsi="Arial" w:cs="Arial"/>
+          <w:sz w:val="24"/>
+          <w:szCs w:val="24"/>
+          <w:lang w:val="pt-BR"/>
+        </w:rPr>
+        <w:t xml:space="preserve"> </w:t>
+      </w:r>
     </w:p>
     <w:p>
       <w:pPr>
@@ -583,6 +939,7 @@
           <w:szCs w:val="24"/>
           <w:lang w:val="pt-BR"/>
         </w:rPr>
+        <w:lastRenderedPageBreak/>
         <w:t>Teste de segurança</w:t>
       </w:r>
     </w:p>
@@ -634,6 +991,31 @@
           <w:lang w:val="pt-BR"/>
         </w:rPr>
         <w:t>Teste de performance</w:t>
+      </w:r>
+    </w:p>
+    <w:p>
+      <w:pPr>
+        <w:pStyle w:val="PargrafodaLista"/>
+        <w:numPr>
+          <w:ilvl w:val="0"/>
+          <w:numId w:val="4"/>
+        </w:numPr>
+        <w:jc w:val="both"/>
+        <w:rPr>
+          <w:rFonts w:ascii="Arial" w:hAnsi="Arial" w:cs="Arial"/>
+          <w:sz w:val="24"/>
+          <w:szCs w:val="24"/>
+          <w:lang w:val="pt-BR"/>
+        </w:rPr>
+      </w:pPr>
+      <w:r>
+        <w:rPr>
+          <w:rFonts w:ascii="Arial" w:hAnsi="Arial" w:cs="Arial"/>
+          <w:sz w:val="24"/>
+          <w:szCs w:val="24"/>
+          <w:lang w:val="pt-BR"/>
+        </w:rPr>
+        <w:t>Teste de exceção</w:t>
       </w:r>
     </w:p>
     <w:p>
@@ -807,7 +1189,6 @@
           <w:szCs w:val="28"/>
           <w:lang w:val="pt-BR"/>
         </w:rPr>
-        <w:lastRenderedPageBreak/>
         <w:t>Informação de Ciclo de testes</w:t>
       </w:r>
     </w:p>
@@ -1662,7 +2043,6 @@
           <w:szCs w:val="24"/>
           <w:lang w:val="pt-BR"/>
         </w:rPr>
-        <w:lastRenderedPageBreak/>
         <w:t>Ferramentas</w:t>
       </w:r>
     </w:p>
@@ -3044,7 +3424,17 @@
                 <w:szCs w:val="24"/>
                 <w:lang w:val="pt-BR"/>
               </w:rPr>
-              <w:t>Gerenciamento de teste, planejamento de teste, controle de teste, execução de teste, rastreamento de bug e relatório de teste final</w:t>
+              <w:t xml:space="preserve">Gerenciamento de teste, planejamento de teste, controle de teste, execução </w:t>
+            </w:r>
+            <w:r>
+              <w:rPr>
+                <w:rFonts w:ascii="Arial" w:hAnsi="Arial" w:cs="Arial"/>
+                <w:sz w:val="24"/>
+                <w:szCs w:val="24"/>
+                <w:lang w:val="pt-BR"/>
+              </w:rPr>
+              <w:lastRenderedPageBreak/>
+              <w:t>de teste, rastreamento de bug e relatório de teste final</w:t>
             </w:r>
             <w:r>
               <w:rPr>
@@ -3277,7 +3667,6 @@
           <w:szCs w:val="24"/>
           <w:lang w:val="pt-BR"/>
         </w:rPr>
-        <w:lastRenderedPageBreak/>
         <w:t xml:space="preserve">A não realização </w:t>
       </w:r>
       <w:r>
@@ -3837,6 +4226,7 @@
           <w:szCs w:val="24"/>
           <w:lang w:val="pt-BR"/>
         </w:rPr>
+        <w:lastRenderedPageBreak/>
         <w:t>Ciclo de testes de 5 dias</w:t>
       </w:r>
       <w:r>
